--- a/Skill assessment  notes and conclusion.docx
+++ b/Skill assessment  notes and conclusion.docx
@@ -395,6 +395,50 @@
           <w:szCs w:val="24"/>
         </w:rPr>
         <w:t xml:space="preserve"> had the same bugs and visuals as the Standard User but with much slower page response times.</w:t>
+      </w:r>
+    </w:p>
+    <w:p>
+      <w:pPr>
+        <w:numPr>
+          <w:ilvl w:val="0"/>
+          <w:numId w:val="2"/>
+        </w:numPr>
+        <w:spacing w:before="100" w:beforeAutospacing="1" w:after="100" w:afterAutospacing="1" w:line="240" w:lineRule="auto"/>
+        <w:rPr>
+          <w:rFonts w:ascii="Times New Roman" w:eastAsia="Times New Roman" w:hAnsi="Times New Roman" w:cs="Times New Roman"/>
+          <w:sz w:val="24"/>
+          <w:szCs w:val="24"/>
+        </w:rPr>
+      </w:pPr>
+      <w:r>
+        <w:rPr>
+          <w:rFonts w:ascii="Times New Roman" w:eastAsia="Times New Roman" w:hAnsi="Times New Roman" w:cs="Times New Roman"/>
+          <w:sz w:val="24"/>
+          <w:szCs w:val="24"/>
+        </w:rPr>
+        <w:t>Only 2 browsers are used for testing, but ideally it would be more browsers, operating systems, and platforms (mobile, tablet)</w:t>
+      </w:r>
+    </w:p>
+    <w:p>
+      <w:pPr>
+        <w:numPr>
+          <w:ilvl w:val="0"/>
+          <w:numId w:val="2"/>
+        </w:numPr>
+        <w:spacing w:before="100" w:beforeAutospacing="1" w:after="100" w:afterAutospacing="1" w:line="240" w:lineRule="auto"/>
+        <w:rPr>
+          <w:rFonts w:ascii="Times New Roman" w:eastAsia="Times New Roman" w:hAnsi="Times New Roman" w:cs="Times New Roman"/>
+          <w:sz w:val="24"/>
+          <w:szCs w:val="24"/>
+        </w:rPr>
+      </w:pPr>
+      <w:r>
+        <w:rPr>
+          <w:rFonts w:ascii="Times New Roman" w:eastAsia="Times New Roman" w:hAnsi="Times New Roman" w:cs="Times New Roman"/>
+          <w:sz w:val="24"/>
+          <w:szCs w:val="24"/>
+        </w:rPr>
+        <w:t>Tests have estimate, priority and automation suggestions. Please note that if automation was planned, tests would be written a bit different so more of them could be automated (e.g. all exploratory and visual sessions would be separated)</w:t>
       </w:r>
     </w:p>
     <w:p>
@@ -475,25 +519,75 @@
           <w:sz w:val="24"/>
           <w:szCs w:val="24"/>
         </w:rPr>
-        <w:t xml:space="preserve">lished template to report bugs but with no external </w:t>
-      </w:r>
-      <w:proofErr w:type="gramStart"/>
-      <w:r>
-        <w:rPr>
-          <w:rFonts w:ascii="Times New Roman" w:eastAsia="Times New Roman" w:hAnsi="Times New Roman" w:cs="Times New Roman"/>
-          <w:sz w:val="24"/>
-          <w:szCs w:val="24"/>
-        </w:rPr>
-        <w:t>connection(</w:t>
-      </w:r>
-      <w:proofErr w:type="gramEnd"/>
-      <w:r>
-        <w:rPr>
-          <w:rFonts w:ascii="Times New Roman" w:eastAsia="Times New Roman" w:hAnsi="Times New Roman" w:cs="Times New Roman"/>
-          <w:sz w:val="24"/>
-          <w:szCs w:val="24"/>
-        </w:rPr>
-        <w:t>like JIRA)</w:t>
+        <w:t xml:space="preserve">lished template to report bugs </w:t>
+      </w:r>
+      <w:r>
+        <w:rPr>
+          <w:rFonts w:ascii="Times New Roman" w:eastAsia="Times New Roman" w:hAnsi="Times New Roman" w:cs="Times New Roman"/>
+          <w:sz w:val="24"/>
+          <w:szCs w:val="24"/>
+        </w:rPr>
+        <w:t xml:space="preserve">in same folder with test cases, using just exploratory session template. Reason for that is no </w:t>
+      </w:r>
+      <w:proofErr w:type="spellStart"/>
+      <w:r>
+        <w:rPr>
+          <w:rFonts w:ascii="Times New Roman" w:eastAsia="Times New Roman" w:hAnsi="Times New Roman" w:cs="Times New Roman"/>
+          <w:sz w:val="24"/>
+          <w:szCs w:val="24"/>
+        </w:rPr>
+        <w:t>licenced</w:t>
+      </w:r>
+      <w:proofErr w:type="spellEnd"/>
+      <w:r>
+        <w:rPr>
+          <w:rFonts w:ascii="Times New Roman" w:eastAsia="Times New Roman" w:hAnsi="Times New Roman" w:cs="Times New Roman"/>
+          <w:sz w:val="24"/>
+          <w:szCs w:val="24"/>
+        </w:rPr>
+        <w:t xml:space="preserve"> external connection</w:t>
+      </w:r>
+      <w:r>
+        <w:rPr>
+          <w:rFonts w:ascii="Times New Roman" w:eastAsia="Times New Roman" w:hAnsi="Times New Roman" w:cs="Times New Roman"/>
+          <w:sz w:val="24"/>
+          <w:szCs w:val="24"/>
+        </w:rPr>
+        <w:t xml:space="preserve"> </w:t>
+      </w:r>
+      <w:r>
+        <w:rPr>
+          <w:rFonts w:ascii="Times New Roman" w:eastAsia="Times New Roman" w:hAnsi="Times New Roman" w:cs="Times New Roman"/>
+          <w:sz w:val="24"/>
+          <w:szCs w:val="24"/>
+        </w:rPr>
+        <w:t>(like JIRA</w:t>
+      </w:r>
+      <w:r>
+        <w:rPr>
+          <w:rFonts w:ascii="Times New Roman" w:eastAsia="Times New Roman" w:hAnsi="Times New Roman" w:cs="Times New Roman"/>
+          <w:sz w:val="24"/>
+          <w:szCs w:val="24"/>
+        </w:rPr>
+        <w:t xml:space="preserve"> or Azure </w:t>
+      </w:r>
+      <w:proofErr w:type="spellStart"/>
+      <w:r>
+        <w:rPr>
+          <w:rFonts w:ascii="Times New Roman" w:eastAsia="Times New Roman" w:hAnsi="Times New Roman" w:cs="Times New Roman"/>
+          <w:sz w:val="24"/>
+          <w:szCs w:val="24"/>
+        </w:rPr>
+        <w:t>DevOps</w:t>
+      </w:r>
+      <w:proofErr w:type="spellEnd"/>
+      <w:r>
+        <w:rPr>
+          <w:rFonts w:ascii="Times New Roman" w:eastAsia="Times New Roman" w:hAnsi="Times New Roman" w:cs="Times New Roman"/>
+          <w:sz w:val="24"/>
+          <w:szCs w:val="24"/>
+        </w:rPr>
+        <w:t>)</w:t>
       </w:r>
       <w:r>
         <w:rPr>
@@ -665,6 +759,16 @@
     <w:p>
       <w:pPr>
         <w:spacing w:before="100" w:beforeAutospacing="1" w:after="100" w:afterAutospacing="1" w:line="240" w:lineRule="auto"/>
+        <w:rPr>
+          <w:rFonts w:ascii="Times New Roman" w:eastAsia="Times New Roman" w:hAnsi="Times New Roman" w:cs="Times New Roman"/>
+          <w:sz w:val="24"/>
+          <w:szCs w:val="24"/>
+        </w:rPr>
+      </w:pPr>
+    </w:p>
+    <w:p>
+      <w:pPr>
+        <w:spacing w:before="100" w:beforeAutospacing="1" w:after="100" w:afterAutospacing="1" w:line="240" w:lineRule="auto"/>
         <w:outlineLvl w:val="2"/>
         <w:rPr>
           <w:rFonts w:ascii="Times New Roman" w:eastAsia="Times New Roman" w:hAnsi="Times New Roman" w:cs="Times New Roman"/>
@@ -683,6 +787,7 @@
           <w:sz w:val="27"/>
           <w:szCs w:val="27"/>
         </w:rPr>
+        <w:lastRenderedPageBreak/>
         <w:t>SwagLabs</w:t>
       </w:r>
       <w:proofErr w:type="spellEnd"/>
@@ -753,7 +858,18 @@
           <w:sz w:val="24"/>
           <w:szCs w:val="24"/>
         </w:rPr>
-        <w:t>obvious that this is site with some deliberate omissions, here are some k</w:t>
+        <w:t xml:space="preserve">obvious that this is site with some deliberate omissions, </w:t>
+      </w:r>
+      <w:bookmarkStart w:id="0" w:name="_GoBack"/>
+      <w:bookmarkEnd w:id="0"/>
+      <w:r>
+        <w:rPr>
+          <w:rFonts w:ascii="Times New Roman" w:eastAsia="Times New Roman" w:hAnsi="Times New Roman" w:cs="Times New Roman"/>
+          <w:bCs/>
+          <w:sz w:val="24"/>
+          <w:szCs w:val="24"/>
+        </w:rPr>
+        <w:t>here are some k</w:t>
       </w:r>
       <w:r>
         <w:rPr>
@@ -811,7 +927,6 @@
           <w:sz w:val="24"/>
           <w:szCs w:val="24"/>
         </w:rPr>
-        <w:lastRenderedPageBreak/>
         <w:t>Error messages were too specific, revealing whether the problem was with the username or password. This could make it easier for attackers to guess credentials.</w:t>
       </w:r>
     </w:p>
@@ -1019,8 +1134,6 @@
           <w:szCs w:val="24"/>
         </w:rPr>
       </w:pPr>
-      <w:bookmarkStart w:id="0" w:name="_GoBack"/>
-      <w:bookmarkEnd w:id="0"/>
     </w:p>
     <w:p>
       <w:pPr>

--- a/Skill assessment  notes and conclusion.docx
+++ b/Skill assessment  notes and conclusion.docx
@@ -318,43 +318,7 @@
           <w:sz w:val="24"/>
           <w:szCs w:val="24"/>
         </w:rPr>
-        <w:t xml:space="preserve">Test cases for </w:t>
-      </w:r>
-      <w:r>
-        <w:rPr>
-          <w:rFonts w:ascii="Times New Roman" w:eastAsia="Times New Roman" w:hAnsi="Times New Roman" w:cs="Times New Roman"/>
-          <w:b/>
-          <w:bCs/>
-          <w:sz w:val="24"/>
-          <w:szCs w:val="24"/>
-        </w:rPr>
-        <w:t>Error User</w:t>
-      </w:r>
-      <w:r>
-        <w:rPr>
-          <w:rFonts w:ascii="Times New Roman" w:eastAsia="Times New Roman" w:hAnsi="Times New Roman" w:cs="Times New Roman"/>
-          <w:sz w:val="24"/>
-          <w:szCs w:val="24"/>
-        </w:rPr>
-        <w:t xml:space="preserve"> and </w:t>
-      </w:r>
-      <w:r>
-        <w:rPr>
-          <w:rFonts w:ascii="Times New Roman" w:eastAsia="Times New Roman" w:hAnsi="Times New Roman" w:cs="Times New Roman"/>
-          <w:b/>
-          <w:bCs/>
-          <w:sz w:val="24"/>
-          <w:szCs w:val="24"/>
-        </w:rPr>
-        <w:t>Visual User</w:t>
-      </w:r>
-      <w:r>
-        <w:rPr>
-          <w:rFonts w:ascii="Times New Roman" w:eastAsia="Times New Roman" w:hAnsi="Times New Roman" w:cs="Times New Roman"/>
-          <w:sz w:val="24"/>
-          <w:szCs w:val="24"/>
-        </w:rPr>
-        <w:t xml:space="preserve"> were not included since they were outside the scope of this assessment.</w:t>
+        <w:t>Since there is no real documentation, user stories, test cases are based on site appearance on Google Chrome</w:t>
       </w:r>
     </w:p>
     <w:p>
@@ -376,25 +340,43 @@
           <w:sz w:val="24"/>
           <w:szCs w:val="24"/>
         </w:rPr>
-        <w:t xml:space="preserve">The </w:t>
-      </w:r>
-      <w:r>
-        <w:rPr>
-          <w:rFonts w:ascii="Times New Roman" w:eastAsia="Times New Roman" w:hAnsi="Times New Roman" w:cs="Times New Roman"/>
-          <w:b/>
-          <w:bCs/>
-          <w:sz w:val="24"/>
-          <w:szCs w:val="24"/>
-        </w:rPr>
-        <w:t>Performance Glitch User</w:t>
-      </w:r>
-      <w:r>
-        <w:rPr>
-          <w:rFonts w:ascii="Times New Roman" w:eastAsia="Times New Roman" w:hAnsi="Times New Roman" w:cs="Times New Roman"/>
-          <w:sz w:val="24"/>
-          <w:szCs w:val="24"/>
-        </w:rPr>
-        <w:t xml:space="preserve"> had the same bugs and visuals as the Standard User but with much slower page response times.</w:t>
+        <w:t xml:space="preserve">Test cases for </w:t>
+      </w:r>
+      <w:r>
+        <w:rPr>
+          <w:rFonts w:ascii="Times New Roman" w:eastAsia="Times New Roman" w:hAnsi="Times New Roman" w:cs="Times New Roman"/>
+          <w:b/>
+          <w:bCs/>
+          <w:sz w:val="24"/>
+          <w:szCs w:val="24"/>
+        </w:rPr>
+        <w:t>Error User</w:t>
+      </w:r>
+      <w:r>
+        <w:rPr>
+          <w:rFonts w:ascii="Times New Roman" w:eastAsia="Times New Roman" w:hAnsi="Times New Roman" w:cs="Times New Roman"/>
+          <w:sz w:val="24"/>
+          <w:szCs w:val="24"/>
+        </w:rPr>
+        <w:t xml:space="preserve"> and </w:t>
+      </w:r>
+      <w:r>
+        <w:rPr>
+          <w:rFonts w:ascii="Times New Roman" w:eastAsia="Times New Roman" w:hAnsi="Times New Roman" w:cs="Times New Roman"/>
+          <w:b/>
+          <w:bCs/>
+          <w:sz w:val="24"/>
+          <w:szCs w:val="24"/>
+        </w:rPr>
+        <w:t>Visual User</w:t>
+      </w:r>
+      <w:r>
+        <w:rPr>
+          <w:rFonts w:ascii="Times New Roman" w:eastAsia="Times New Roman" w:hAnsi="Times New Roman" w:cs="Times New Roman"/>
+          <w:sz w:val="24"/>
+          <w:szCs w:val="24"/>
+        </w:rPr>
+        <w:t xml:space="preserve"> were not included since they were outside the scope of this assessment.</w:t>
       </w:r>
     </w:p>
     <w:p>
@@ -416,7 +398,146 @@
           <w:sz w:val="24"/>
           <w:szCs w:val="24"/>
         </w:rPr>
-        <w:t>Only 2 browsers are used for testing, but ideally it would be more browsers, operating systems, and platforms (mobile, tablet)</w:t>
+        <w:t xml:space="preserve">The </w:t>
+      </w:r>
+      <w:r>
+        <w:rPr>
+          <w:rFonts w:ascii="Times New Roman" w:eastAsia="Times New Roman" w:hAnsi="Times New Roman" w:cs="Times New Roman"/>
+          <w:b/>
+          <w:bCs/>
+          <w:sz w:val="24"/>
+          <w:szCs w:val="24"/>
+        </w:rPr>
+        <w:t>Performance Glitch User</w:t>
+      </w:r>
+      <w:r>
+        <w:rPr>
+          <w:rFonts w:ascii="Times New Roman" w:eastAsia="Times New Roman" w:hAnsi="Times New Roman" w:cs="Times New Roman"/>
+          <w:sz w:val="24"/>
+          <w:szCs w:val="24"/>
+        </w:rPr>
+        <w:t xml:space="preserve"> had the same bugs and visuals as the Standard User but with much slower page response times.</w:t>
+      </w:r>
+    </w:p>
+    <w:p>
+      <w:pPr>
+        <w:numPr>
+          <w:ilvl w:val="0"/>
+          <w:numId w:val="2"/>
+        </w:numPr>
+        <w:spacing w:before="100" w:beforeAutospacing="1" w:after="100" w:afterAutospacing="1" w:line="240" w:lineRule="auto"/>
+        <w:rPr>
+          <w:rFonts w:ascii="Times New Roman" w:eastAsia="Times New Roman" w:hAnsi="Times New Roman" w:cs="Times New Roman"/>
+          <w:sz w:val="24"/>
+          <w:szCs w:val="24"/>
+        </w:rPr>
+      </w:pPr>
+      <w:r>
+        <w:rPr>
+          <w:rFonts w:ascii="Times New Roman" w:eastAsia="Times New Roman" w:hAnsi="Times New Roman" w:cs="Times New Roman"/>
+          <w:sz w:val="24"/>
+          <w:szCs w:val="24"/>
+        </w:rPr>
+        <w:t>Only 2 browsers are used for testing</w:t>
+      </w:r>
+      <w:r>
+        <w:rPr>
+          <w:rFonts w:ascii="Times New Roman" w:eastAsia="Times New Roman" w:hAnsi="Times New Roman" w:cs="Times New Roman"/>
+          <w:sz w:val="24"/>
+          <w:szCs w:val="24"/>
+        </w:rPr>
+        <w:t>(Chrome and Opera)</w:t>
+      </w:r>
+      <w:r>
+        <w:rPr>
+          <w:rFonts w:ascii="Times New Roman" w:eastAsia="Times New Roman" w:hAnsi="Times New Roman" w:cs="Times New Roman"/>
+          <w:sz w:val="24"/>
+          <w:szCs w:val="24"/>
+        </w:rPr>
+        <w:t>, but ideally it would be more browsers</w:t>
+      </w:r>
+      <w:r>
+        <w:rPr>
+          <w:rFonts w:ascii="Times New Roman" w:eastAsia="Times New Roman" w:hAnsi="Times New Roman" w:cs="Times New Roman"/>
+          <w:sz w:val="24"/>
+          <w:szCs w:val="24"/>
+        </w:rPr>
+        <w:t xml:space="preserve"> (Mozilla, Safari)</w:t>
+      </w:r>
+      <w:bookmarkStart w:id="0" w:name="_GoBack"/>
+      <w:bookmarkEnd w:id="0"/>
+      <w:r>
+        <w:rPr>
+          <w:rFonts w:ascii="Times New Roman" w:eastAsia="Times New Roman" w:hAnsi="Times New Roman" w:cs="Times New Roman"/>
+          <w:sz w:val="24"/>
+          <w:szCs w:val="24"/>
+        </w:rPr>
+        <w:t>, operating systems</w:t>
+      </w:r>
+      <w:r>
+        <w:rPr>
+          <w:rFonts w:ascii="Times New Roman" w:eastAsia="Times New Roman" w:hAnsi="Times New Roman" w:cs="Times New Roman"/>
+          <w:sz w:val="24"/>
+          <w:szCs w:val="24"/>
+        </w:rPr>
+        <w:t xml:space="preserve"> (Mac)</w:t>
+      </w:r>
+      <w:r>
+        <w:rPr>
+          <w:rFonts w:ascii="Times New Roman" w:eastAsia="Times New Roman" w:hAnsi="Times New Roman" w:cs="Times New Roman"/>
+          <w:sz w:val="24"/>
+          <w:szCs w:val="24"/>
+        </w:rPr>
+        <w:t>, and platforms (mobile, tablet)</w:t>
+      </w:r>
+    </w:p>
+    <w:p>
+      <w:pPr>
+        <w:numPr>
+          <w:ilvl w:val="0"/>
+          <w:numId w:val="2"/>
+        </w:numPr>
+        <w:spacing w:before="100" w:beforeAutospacing="1" w:after="100" w:afterAutospacing="1" w:line="240" w:lineRule="auto"/>
+        <w:rPr>
+          <w:rFonts w:ascii="Times New Roman" w:eastAsia="Times New Roman" w:hAnsi="Times New Roman" w:cs="Times New Roman"/>
+          <w:b/>
+          <w:sz w:val="24"/>
+          <w:szCs w:val="24"/>
+        </w:rPr>
+      </w:pPr>
+      <w:r>
+        <w:rPr>
+          <w:rFonts w:ascii="Times New Roman" w:eastAsia="Times New Roman" w:hAnsi="Times New Roman" w:cs="Times New Roman"/>
+          <w:sz w:val="24"/>
+          <w:szCs w:val="24"/>
+        </w:rPr>
+        <w:t xml:space="preserve">There are </w:t>
+      </w:r>
+      <w:r>
+        <w:rPr>
+          <w:rFonts w:ascii="Times New Roman" w:eastAsia="Times New Roman" w:hAnsi="Times New Roman" w:cs="Times New Roman"/>
+          <w:b/>
+          <w:sz w:val="24"/>
+          <w:szCs w:val="24"/>
+        </w:rPr>
+        <w:t>significant</w:t>
+      </w:r>
+      <w:r>
+        <w:rPr>
+          <w:rFonts w:ascii="Times New Roman" w:eastAsia="Times New Roman" w:hAnsi="Times New Roman" w:cs="Times New Roman"/>
+          <w:b/>
+          <w:sz w:val="24"/>
+          <w:szCs w:val="24"/>
+        </w:rPr>
+        <w:t xml:space="preserve"> </w:t>
+      </w:r>
+      <w:r>
+        <w:rPr>
+          <w:rFonts w:ascii="Times New Roman" w:eastAsia="Times New Roman" w:hAnsi="Times New Roman" w:cs="Times New Roman"/>
+          <w:sz w:val="24"/>
+          <w:szCs w:val="24"/>
+        </w:rPr>
+        <w:t>differences in appearance across the browsers, which are really not documented, but I was hoping that they could be discussed on interview</w:t>
       </w:r>
     </w:p>
     <w:p>
@@ -759,16 +880,6 @@
     <w:p>
       <w:pPr>
         <w:spacing w:before="100" w:beforeAutospacing="1" w:after="100" w:afterAutospacing="1" w:line="240" w:lineRule="auto"/>
-        <w:rPr>
-          <w:rFonts w:ascii="Times New Roman" w:eastAsia="Times New Roman" w:hAnsi="Times New Roman" w:cs="Times New Roman"/>
-          <w:sz w:val="24"/>
-          <w:szCs w:val="24"/>
-        </w:rPr>
-      </w:pPr>
-    </w:p>
-    <w:p>
-      <w:pPr>
-        <w:spacing w:before="100" w:beforeAutospacing="1" w:after="100" w:afterAutospacing="1" w:line="240" w:lineRule="auto"/>
         <w:outlineLvl w:val="2"/>
         <w:rPr>
           <w:rFonts w:ascii="Times New Roman" w:eastAsia="Times New Roman" w:hAnsi="Times New Roman" w:cs="Times New Roman"/>
@@ -787,7 +898,6 @@
           <w:sz w:val="27"/>
           <w:szCs w:val="27"/>
         </w:rPr>
-        <w:lastRenderedPageBreak/>
         <w:t>SwagLabs</w:t>
       </w:r>
       <w:proofErr w:type="spellEnd"/>
@@ -858,18 +968,7 @@
           <w:sz w:val="24"/>
           <w:szCs w:val="24"/>
         </w:rPr>
-        <w:t xml:space="preserve">obvious that this is site with some deliberate omissions, </w:t>
-      </w:r>
-      <w:bookmarkStart w:id="0" w:name="_GoBack"/>
-      <w:bookmarkEnd w:id="0"/>
-      <w:r>
-        <w:rPr>
-          <w:rFonts w:ascii="Times New Roman" w:eastAsia="Times New Roman" w:hAnsi="Times New Roman" w:cs="Times New Roman"/>
-          <w:bCs/>
-          <w:sz w:val="24"/>
-          <w:szCs w:val="24"/>
-        </w:rPr>
-        <w:t>here are some k</w:t>
+        <w:t>obvious that this is site with some deliberate omissions, here are some k</w:t>
       </w:r>
       <w:r>
         <w:rPr>
